--- a/tests/org.obeonetwork.m2doc.tests/resources/template/recursiveWithTable-fail/recursiveWithTable-template.docx
+++ b/tests/org.obeonetwork.m2doc.tests/resources/template/recursiveWithTable-fail/recursiveWithTable-template.docx
@@ -110,6 +110,13 @@
           <w:lang w:val="en-US"/>
         </w:rPr>
       </w:pPr>
+    </w:p>
+    <w:p>
+      <w:pPr>
+        <w:rPr>
+          <w:lang w:val="en-US"/>
+        </w:rPr>
+      </w:pPr>
       <w:r>
         <w:rPr>
           <w:lang w:val="en-US"/>
@@ -128,6 +135,15 @@
         </w:rPr>
         <w:fldChar w:fldCharType="end"/>
       </w:r>
+    </w:p>
+    <w:p>
+      <w:pPr>
+        <w:rPr>
+          <w:lang w:val="en-US"/>
+        </w:rPr>
+      </w:pPr>
+      <w:bookmarkStart w:id="0" w:name="_GoBack"/>
+      <w:bookmarkEnd w:id="0"/>
     </w:p>
     <w:tbl>
       <w:tblPr>
@@ -268,6 +284,13 @@
           <w:lang w:val="en-US"/>
         </w:rPr>
       </w:pPr>
+    </w:p>
+    <w:p>
+      <w:pPr>
+        <w:rPr>
+          <w:lang w:val="en-US"/>
+        </w:rPr>
+      </w:pPr>
       <w:proofErr w:type="gramStart"/>
       <w:r>
         <w:rPr>
@@ -275,9 +298,14 @@
         </w:rPr>
         <w:t>finished</w:t>
       </w:r>
-      <w:bookmarkStart w:id="0" w:name="_GoBack"/>
-      <w:bookmarkEnd w:id="0"/>
       <w:proofErr w:type="gramEnd"/>
+    </w:p>
+    <w:p>
+      <w:pPr>
+        <w:rPr>
+          <w:lang w:val="en-US"/>
+        </w:rPr>
+      </w:pPr>
     </w:p>
     <w:p>
       <w:pPr>
@@ -455,6 +483,13 @@
           <w:lang w:val="en-US"/>
         </w:rPr>
       </w:pPr>
+    </w:p>
+    <w:p>
+      <w:pPr>
+        <w:rPr>
+          <w:lang w:val="en-US"/>
+        </w:rPr>
+      </w:pPr>
       <w:r>
         <w:rPr>
           <w:lang w:val="en-US"/>
@@ -480,6 +515,13 @@
           <w:lang w:val="en-US"/>
         </w:rPr>
       </w:pPr>
+    </w:p>
+    <w:p>
+      <w:pPr>
+        <w:rPr>
+          <w:lang w:val="en-US"/>
+        </w:rPr>
+      </w:pPr>
       <w:r>
         <w:rPr>
           <w:lang w:val="en-US"/>
@@ -505,6 +547,13 @@
           <w:lang w:val="en-US"/>
         </w:rPr>
       </w:pPr>
+    </w:p>
+    <w:p>
+      <w:pPr>
+        <w:rPr>
+          <w:lang w:val="en-US"/>
+        </w:rPr>
+      </w:pPr>
       <w:r>
         <w:rPr>
           <w:lang w:val="en-US"/>
@@ -523,6 +572,13 @@
         </w:rPr>
         <w:fldChar w:fldCharType="end"/>
       </w:r>
+    </w:p>
+    <w:p>
+      <w:pPr>
+        <w:rPr>
+          <w:lang w:val="en-US"/>
+        </w:rPr>
+      </w:pPr>
     </w:p>
     <w:p>
       <w:pPr>
